--- a/date site/Site Contcare/Produse/Bosch/Tronic Heat 3500 - electric (parent)/Tronic Heat 3500 - Descriere.docx
+++ b/date site/Site Contcare/Produse/Bosch/Tronic Heat 3500 - electric (parent)/Tronic Heat 3500 - Descriere.docx
@@ -67,7 +67,13 @@
         <w:t>ă</w:t>
       </w:r>
       <w:r>
-        <w:t>lzire/ACM; cu preparare de ACM intr-un boiler)</w:t>
+        <w:t>lzire/ACM; cu preparare de ACM</w:t>
+      </w:r>
+      <w:r>
+        <w:t xml:space="preserve"> î</w:t>
+      </w:r>
+      <w:r>
+        <w:t>ntr-un boiler)</w:t>
       </w:r>
     </w:p>
     <w:p>
